--- a/Отчёт.docx
+++ b/Отчёт.docx
@@ -44,26 +44,1682 @@
           <w:rFonts w:cs="Times New Roman"/>
           <w:szCs w:val="28"/>
         </w:rPr>
-        <w:t xml:space="preserve">Задание: Создание нового </w:t>
-      </w:r>
-      <w:proofErr w:type="spellStart"/>
-      <w:r>
-        <w:rPr>
-          <w:rFonts w:cs="Times New Roman"/>
-          <w:szCs w:val="28"/>
-        </w:rPr>
-        <w:t>р</w:t>
+        <w:t>Задание: Создание нового р</w:t>
+      </w:r>
+      <w:r>
+        <w:rPr>
+          <w:rFonts w:cs="Times New Roman"/>
+          <w:szCs w:val="28"/>
+        </w:rPr>
+        <w:t>епозитория</w:t>
+      </w:r>
+    </w:p>
+    <w:p>
+      <w:pPr>
+        <w:rPr>
+          <w:rFonts w:cs="Times New Roman"/>
+          <w:szCs w:val="28"/>
+        </w:rPr>
+      </w:pPr>
+    </w:p>
+    <w:p>
+      <w:pPr>
+        <w:pStyle w:val="a3"/>
+        <w:numPr>
+          <w:ilvl w:val="0"/>
+          <w:numId w:val="1"/>
+        </w:numPr>
+        <w:rPr>
+          <w:rFonts w:cs="Times New Roman"/>
+          <w:szCs w:val="28"/>
+        </w:rPr>
+      </w:pPr>
+      <w:r>
+        <w:rPr>
+          <w:rFonts w:cs="Times New Roman"/>
+          <w:szCs w:val="28"/>
+        </w:rPr>
+        <w:t xml:space="preserve">Для начала необходимо зарегистрироваться на </w:t>
+      </w:r>
+      <w:r>
+        <w:rPr>
+          <w:rFonts w:cs="Times New Roman"/>
+          <w:szCs w:val="28"/>
+          <w:lang w:val="en-US"/>
+        </w:rPr>
+        <w:t>GitHub</w:t>
+      </w:r>
+      <w:r>
+        <w:rPr>
+          <w:rFonts w:cs="Times New Roman"/>
+          <w:szCs w:val="28"/>
+        </w:rPr>
+        <w:t xml:space="preserve"> (</w:t>
+      </w:r>
+      <w:r>
+        <w:rPr>
+          <w:rFonts w:cs="Times New Roman"/>
+          <w:szCs w:val="28"/>
+        </w:rPr>
+        <w:t>опустим этот этап, ибо пользователь сам может это сделать).</w:t>
+      </w:r>
+    </w:p>
+    <w:p>
+      <w:pPr>
+        <w:ind w:left="360"/>
+        <w:jc w:val="center"/>
+        <w:rPr>
+          <w:rFonts w:cs="Times New Roman"/>
+          <w:szCs w:val="28"/>
+        </w:rPr>
+      </w:pPr>
+      <w:r>
+        <w:rPr>
+          <w:noProof/>
+          <w:lang w:eastAsia="ru-RU"/>
+        </w:rPr>
+        <w:drawing>
+          <wp:inline distT="0" distB="0" distL="0" distR="0" wp14:anchorId="78C4040F" wp14:editId="2FE43E4F">
+            <wp:extent cx="4511675" cy="3205677"/>
+            <wp:effectExtent l="0" t="0" r="3175" b="0"/>
+            <wp:docPr id="1" name="Рисунок 1"/>
+            <wp:cNvGraphicFramePr>
+              <a:graphicFrameLocks xmlns:a="http://schemas.openxmlformats.org/drawingml/2006/main" noChangeAspect="1"/>
+            </wp:cNvGraphicFramePr>
+            <a:graphic xmlns:a="http://schemas.openxmlformats.org/drawingml/2006/main">
+              <a:graphicData uri="http://schemas.openxmlformats.org/drawingml/2006/picture">
+                <pic:pic xmlns:pic="http://schemas.openxmlformats.org/drawingml/2006/picture">
+                  <pic:nvPicPr>
+                    <pic:cNvPr id="1" name=""/>
+                    <pic:cNvPicPr/>
+                  </pic:nvPicPr>
+                  <pic:blipFill>
+                    <a:blip r:embed="rId5"/>
+                    <a:stretch>
+                      <a:fillRect/>
+                    </a:stretch>
+                  </pic:blipFill>
+                  <pic:spPr>
+                    <a:xfrm>
+                      <a:off x="0" y="0"/>
+                      <a:ext cx="4514244" cy="3207502"/>
+                    </a:xfrm>
+                    <a:prstGeom prst="rect">
+                      <a:avLst/>
+                    </a:prstGeom>
+                  </pic:spPr>
+                </pic:pic>
+              </a:graphicData>
+            </a:graphic>
+          </wp:inline>
+        </w:drawing>
+      </w:r>
+    </w:p>
+    <w:p>
+      <w:pPr>
+        <w:pStyle w:val="a3"/>
+        <w:numPr>
+          <w:ilvl w:val="0"/>
+          <w:numId w:val="1"/>
+        </w:numPr>
+        <w:rPr>
+          <w:rFonts w:cs="Times New Roman"/>
+          <w:szCs w:val="28"/>
+        </w:rPr>
+      </w:pPr>
+      <w:r>
+        <w:rPr>
+          <w:rFonts w:cs="Times New Roman"/>
+          <w:szCs w:val="28"/>
+        </w:rPr>
+        <w:t>Зайдём в настройки профиля.</w:t>
+      </w:r>
+    </w:p>
+    <w:p>
+      <w:pPr>
+        <w:pStyle w:val="a3"/>
+        <w:jc w:val="center"/>
+        <w:rPr>
+          <w:rFonts w:cs="Times New Roman"/>
+          <w:szCs w:val="28"/>
+        </w:rPr>
+      </w:pPr>
+      <w:r>
+        <w:rPr>
+          <w:noProof/>
+          <w:lang w:eastAsia="ru-RU"/>
+        </w:rPr>
+        <w:drawing>
+          <wp:inline distT="0" distB="0" distL="0" distR="0" wp14:anchorId="29096CB3" wp14:editId="01C41981">
+            <wp:extent cx="1575244" cy="3714750"/>
+            <wp:effectExtent l="0" t="0" r="6350" b="0"/>
+            <wp:docPr id="3" name="Рисунок 3"/>
+            <wp:cNvGraphicFramePr>
+              <a:graphicFrameLocks xmlns:a="http://schemas.openxmlformats.org/drawingml/2006/main" noChangeAspect="1"/>
+            </wp:cNvGraphicFramePr>
+            <a:graphic xmlns:a="http://schemas.openxmlformats.org/drawingml/2006/main">
+              <a:graphicData uri="http://schemas.openxmlformats.org/drawingml/2006/picture">
+                <pic:pic xmlns:pic="http://schemas.openxmlformats.org/drawingml/2006/picture">
+                  <pic:nvPicPr>
+                    <pic:cNvPr id="1" name=""/>
+                    <pic:cNvPicPr/>
+                  </pic:nvPicPr>
+                  <pic:blipFill>
+                    <a:blip r:embed="rId6"/>
+                    <a:stretch>
+                      <a:fillRect/>
+                    </a:stretch>
+                  </pic:blipFill>
+                  <pic:spPr>
+                    <a:xfrm>
+                      <a:off x="0" y="0"/>
+                      <a:ext cx="1582801" cy="3732571"/>
+                    </a:xfrm>
+                    <a:prstGeom prst="rect">
+                      <a:avLst/>
+                    </a:prstGeom>
+                  </pic:spPr>
+                </pic:pic>
+              </a:graphicData>
+            </a:graphic>
+          </wp:inline>
+        </w:drawing>
+      </w:r>
+    </w:p>
+    <w:p>
+      <w:pPr>
+        <w:pStyle w:val="a3"/>
+        <w:numPr>
+          <w:ilvl w:val="0"/>
+          <w:numId w:val="1"/>
+        </w:numPr>
+        <w:rPr>
+          <w:rFonts w:cs="Times New Roman"/>
+          <w:szCs w:val="28"/>
+        </w:rPr>
+      </w:pPr>
+      <w:r>
+        <w:rPr>
+          <w:rFonts w:cs="Times New Roman"/>
+          <w:szCs w:val="28"/>
+        </w:rPr>
+        <w:lastRenderedPageBreak/>
+        <w:t xml:space="preserve">В левом списке выбираем  </w:t>
+      </w:r>
+      <w:r>
+        <w:rPr>
+          <w:rFonts w:cs="Times New Roman"/>
+          <w:szCs w:val="28"/>
+          <w:lang w:val="en-US"/>
+        </w:rPr>
+        <w:t>Developer</w:t>
+      </w:r>
+      <w:r>
+        <w:rPr>
+          <w:rFonts w:cs="Times New Roman"/>
+          <w:szCs w:val="28"/>
+        </w:rPr>
+        <w:t xml:space="preserve"> </w:t>
+      </w:r>
+      <w:r>
+        <w:rPr>
+          <w:rFonts w:cs="Times New Roman"/>
+          <w:szCs w:val="28"/>
+          <w:lang w:val="en-US"/>
+        </w:rPr>
+        <w:t>settings</w:t>
+      </w:r>
+      <w:r>
+        <w:rPr>
+          <w:rFonts w:cs="Times New Roman"/>
+          <w:szCs w:val="28"/>
+        </w:rPr>
+        <w:t>.</w:t>
+      </w:r>
+    </w:p>
+    <w:p>
+      <w:pPr>
+        <w:pStyle w:val="a3"/>
+        <w:jc w:val="center"/>
+        <w:rPr>
+          <w:rFonts w:cs="Times New Roman"/>
+          <w:szCs w:val="28"/>
+        </w:rPr>
+      </w:pPr>
+      <w:r>
+        <w:rPr>
+          <w:noProof/>
+          <w:lang w:eastAsia="ru-RU"/>
+        </w:rPr>
+        <w:drawing>
+          <wp:inline distT="0" distB="0" distL="0" distR="0" wp14:anchorId="146B49FE" wp14:editId="39BC1EC7">
+            <wp:extent cx="2476500" cy="895350"/>
+            <wp:effectExtent l="0" t="0" r="0" b="0"/>
+            <wp:docPr id="4" name="Рисунок 4"/>
+            <wp:cNvGraphicFramePr>
+              <a:graphicFrameLocks xmlns:a="http://schemas.openxmlformats.org/drawingml/2006/main" noChangeAspect="1"/>
+            </wp:cNvGraphicFramePr>
+            <a:graphic xmlns:a="http://schemas.openxmlformats.org/drawingml/2006/main">
+              <a:graphicData uri="http://schemas.openxmlformats.org/drawingml/2006/picture">
+                <pic:pic xmlns:pic="http://schemas.openxmlformats.org/drawingml/2006/picture">
+                  <pic:nvPicPr>
+                    <pic:cNvPr id="1" name=""/>
+                    <pic:cNvPicPr/>
+                  </pic:nvPicPr>
+                  <pic:blipFill>
+                    <a:blip r:embed="rId7"/>
+                    <a:stretch>
+                      <a:fillRect/>
+                    </a:stretch>
+                  </pic:blipFill>
+                  <pic:spPr>
+                    <a:xfrm>
+                      <a:off x="0" y="0"/>
+                      <a:ext cx="2476500" cy="895350"/>
+                    </a:xfrm>
+                    <a:prstGeom prst="rect">
+                      <a:avLst/>
+                    </a:prstGeom>
+                  </pic:spPr>
+                </pic:pic>
+              </a:graphicData>
+            </a:graphic>
+          </wp:inline>
+        </w:drawing>
+      </w:r>
+    </w:p>
+    <w:p>
+      <w:pPr>
+        <w:pStyle w:val="a3"/>
+        <w:numPr>
+          <w:ilvl w:val="0"/>
+          <w:numId w:val="1"/>
+        </w:numPr>
+        <w:rPr>
+          <w:rFonts w:cs="Times New Roman"/>
+          <w:szCs w:val="28"/>
+          <w:lang w:val="en-US"/>
+        </w:rPr>
+      </w:pPr>
+      <w:r>
+        <w:rPr>
+          <w:rFonts w:cs="Times New Roman"/>
+          <w:szCs w:val="28"/>
+        </w:rPr>
+        <w:t>Выбираем</w:t>
+      </w:r>
+      <w:r>
+        <w:rPr>
+          <w:rFonts w:cs="Times New Roman"/>
+          <w:szCs w:val="28"/>
+          <w:lang w:val="en-US"/>
+        </w:rPr>
+        <w:t xml:space="preserve"> </w:t>
+      </w:r>
+      <w:r>
+        <w:rPr>
+          <w:rFonts w:cs="Times New Roman"/>
+          <w:szCs w:val="28"/>
+          <w:lang w:val="en-US"/>
+        </w:rPr>
+        <w:t xml:space="preserve">Personal access tokens, </w:t>
+      </w:r>
+      <w:r>
+        <w:rPr>
+          <w:rFonts w:cs="Times New Roman"/>
+          <w:szCs w:val="28"/>
+        </w:rPr>
+        <w:t>а</w:t>
+      </w:r>
+      <w:r>
+        <w:rPr>
+          <w:rFonts w:cs="Times New Roman"/>
+          <w:szCs w:val="28"/>
+          <w:lang w:val="en-US"/>
+        </w:rPr>
+        <w:t xml:space="preserve"> </w:t>
+      </w:r>
+      <w:r>
+        <w:rPr>
+          <w:rFonts w:cs="Times New Roman"/>
+          <w:szCs w:val="28"/>
+        </w:rPr>
+        <w:t>затем</w:t>
+      </w:r>
+      <w:r>
+        <w:rPr>
+          <w:rFonts w:cs="Times New Roman"/>
+          <w:szCs w:val="28"/>
+          <w:lang w:val="en-US"/>
+        </w:rPr>
+        <w:t xml:space="preserve"> </w:t>
+      </w:r>
+      <w:r>
+        <w:rPr>
+          <w:rFonts w:cs="Times New Roman"/>
+          <w:szCs w:val="28"/>
+          <w:lang w:val="en-US"/>
+        </w:rPr>
+        <w:t>Generate new token</w:t>
+      </w:r>
+    </w:p>
+    <w:p>
+      <w:pPr>
+        <w:pStyle w:val="a3"/>
+        <w:jc w:val="center"/>
+        <w:rPr>
+          <w:rFonts w:cs="Times New Roman"/>
+          <w:szCs w:val="28"/>
+        </w:rPr>
+      </w:pPr>
+      <w:r>
+        <w:rPr>
+          <w:noProof/>
+          <w:lang w:eastAsia="ru-RU"/>
+        </w:rPr>
+        <w:drawing>
+          <wp:inline distT="0" distB="0" distL="0" distR="0" wp14:anchorId="667FC8E5" wp14:editId="171108FD">
+            <wp:extent cx="5445125" cy="1502284"/>
+            <wp:effectExtent l="0" t="0" r="3175" b="3175"/>
+            <wp:docPr id="6" name="Рисунок 6"/>
+            <wp:cNvGraphicFramePr>
+              <a:graphicFrameLocks xmlns:a="http://schemas.openxmlformats.org/drawingml/2006/main" noChangeAspect="1"/>
+            </wp:cNvGraphicFramePr>
+            <a:graphic xmlns:a="http://schemas.openxmlformats.org/drawingml/2006/main">
+              <a:graphicData uri="http://schemas.openxmlformats.org/drawingml/2006/picture">
+                <pic:pic xmlns:pic="http://schemas.openxmlformats.org/drawingml/2006/picture">
+                  <pic:nvPicPr>
+                    <pic:cNvPr id="1" name=""/>
+                    <pic:cNvPicPr/>
+                  </pic:nvPicPr>
+                  <pic:blipFill>
+                    <a:blip r:embed="rId8"/>
+                    <a:stretch>
+                      <a:fillRect/>
+                    </a:stretch>
+                  </pic:blipFill>
+                  <pic:spPr>
+                    <a:xfrm>
+                      <a:off x="0" y="0"/>
+                      <a:ext cx="5448327" cy="1503167"/>
+                    </a:xfrm>
+                    <a:prstGeom prst="rect">
+                      <a:avLst/>
+                    </a:prstGeom>
+                  </pic:spPr>
+                </pic:pic>
+              </a:graphicData>
+            </a:graphic>
+          </wp:inline>
+        </w:drawing>
+      </w:r>
+    </w:p>
+    <w:p>
+      <w:pPr>
+        <w:pStyle w:val="a3"/>
+        <w:numPr>
+          <w:ilvl w:val="0"/>
+          <w:numId w:val="1"/>
+        </w:numPr>
+        <w:rPr>
+          <w:rFonts w:cs="Times New Roman"/>
+          <w:szCs w:val="28"/>
+        </w:rPr>
+      </w:pPr>
+      <w:r>
+        <w:rPr>
+          <w:rFonts w:cs="Times New Roman"/>
+          <w:szCs w:val="28"/>
+        </w:rPr>
+        <w:t xml:space="preserve">Даём название нашему токену, время его действительности, а также разрешение на </w:t>
+      </w:r>
+      <w:r>
+        <w:rPr>
+          <w:rFonts w:cs="Times New Roman"/>
+          <w:szCs w:val="28"/>
+          <w:lang w:val="en-US"/>
+        </w:rPr>
+        <w:t>repo</w:t>
+      </w:r>
+      <w:r>
+        <w:rPr>
+          <w:rFonts w:cs="Times New Roman"/>
+          <w:szCs w:val="28"/>
+        </w:rPr>
+        <w:t>.</w:t>
+      </w:r>
+      <w:r>
+        <w:rPr>
+          <w:rFonts w:cs="Times New Roman"/>
+          <w:szCs w:val="28"/>
+        </w:rPr>
+        <w:t xml:space="preserve"> Не забываем сохранить полученный токен, т.к. он нам понадобится дальше!</w:t>
+      </w:r>
+    </w:p>
+    <w:p>
+      <w:pPr>
+        <w:pStyle w:val="a3"/>
+        <w:jc w:val="center"/>
+        <w:rPr>
+          <w:rFonts w:cs="Times New Roman"/>
+          <w:szCs w:val="28"/>
+        </w:rPr>
+      </w:pPr>
+      <w:r>
+        <w:rPr>
+          <w:noProof/>
+          <w:lang w:eastAsia="ru-RU"/>
+        </w:rPr>
+        <w:drawing>
+          <wp:inline distT="0" distB="0" distL="0" distR="0" wp14:anchorId="620E3BF9" wp14:editId="76AF9795">
+            <wp:extent cx="5353050" cy="4789571"/>
+            <wp:effectExtent l="0" t="0" r="0" b="0"/>
+            <wp:docPr id="7" name="Рисунок 7"/>
+            <wp:cNvGraphicFramePr>
+              <a:graphicFrameLocks xmlns:a="http://schemas.openxmlformats.org/drawingml/2006/main" noChangeAspect="1"/>
+            </wp:cNvGraphicFramePr>
+            <a:graphic xmlns:a="http://schemas.openxmlformats.org/drawingml/2006/main">
+              <a:graphicData uri="http://schemas.openxmlformats.org/drawingml/2006/picture">
+                <pic:pic xmlns:pic="http://schemas.openxmlformats.org/drawingml/2006/picture">
+                  <pic:nvPicPr>
+                    <pic:cNvPr id="1" name=""/>
+                    <pic:cNvPicPr/>
+                  </pic:nvPicPr>
+                  <pic:blipFill>
+                    <a:blip r:embed="rId9"/>
+                    <a:stretch>
+                      <a:fillRect/>
+                    </a:stretch>
+                  </pic:blipFill>
+                  <pic:spPr>
+                    <a:xfrm>
+                      <a:off x="0" y="0"/>
+                      <a:ext cx="5354383" cy="4790764"/>
+                    </a:xfrm>
+                    <a:prstGeom prst="rect">
+                      <a:avLst/>
+                    </a:prstGeom>
+                  </pic:spPr>
+                </pic:pic>
+              </a:graphicData>
+            </a:graphic>
+          </wp:inline>
+        </w:drawing>
+      </w:r>
+    </w:p>
+    <w:p>
+      <w:pPr>
+        <w:pStyle w:val="a3"/>
+        <w:numPr>
+          <w:ilvl w:val="0"/>
+          <w:numId w:val="1"/>
+        </w:numPr>
+        <w:rPr>
+          <w:rFonts w:cs="Times New Roman"/>
+          <w:szCs w:val="28"/>
+        </w:rPr>
+      </w:pPr>
+      <w:r>
+        <w:rPr>
+          <w:rFonts w:cs="Times New Roman"/>
+          <w:szCs w:val="28"/>
+        </w:rPr>
+        <w:lastRenderedPageBreak/>
+        <w:t>Далее создаём папку, содержимое которой будет являться папкой локального репозитория.</w:t>
+      </w:r>
+    </w:p>
+    <w:p>
+      <w:pPr>
+        <w:pStyle w:val="a3"/>
+        <w:numPr>
+          <w:ilvl w:val="0"/>
+          <w:numId w:val="1"/>
+        </w:numPr>
+        <w:rPr>
+          <w:rFonts w:cs="Times New Roman"/>
+          <w:szCs w:val="28"/>
+        </w:rPr>
+      </w:pPr>
+      <w:r>
+        <w:rPr>
+          <w:rFonts w:cs="Times New Roman"/>
+          <w:szCs w:val="28"/>
+        </w:rPr>
+        <w:t xml:space="preserve">Запускаем </w:t>
+      </w:r>
+      <w:r>
+        <w:rPr>
+          <w:rFonts w:cs="Times New Roman"/>
+          <w:szCs w:val="28"/>
+          <w:lang w:val="en-US"/>
+        </w:rPr>
+        <w:t>GitBash</w:t>
+      </w:r>
+      <w:r>
+        <w:rPr>
+          <w:rFonts w:cs="Times New Roman"/>
+          <w:szCs w:val="28"/>
+        </w:rPr>
+        <w:t xml:space="preserve"> </w:t>
+      </w:r>
+      <w:r>
+        <w:rPr>
+          <w:rFonts w:cs="Times New Roman"/>
+          <w:szCs w:val="28"/>
+        </w:rPr>
+        <w:t xml:space="preserve">из созданной папки через контекстное меню, или запустив </w:t>
+      </w:r>
+      <w:r>
+        <w:rPr>
+          <w:rFonts w:cs="Times New Roman"/>
+          <w:szCs w:val="28"/>
+          <w:lang w:val="en-US"/>
+        </w:rPr>
+        <w:t>GitBash</w:t>
+      </w:r>
+      <w:r>
+        <w:rPr>
+          <w:rFonts w:cs="Times New Roman"/>
+          <w:szCs w:val="28"/>
+        </w:rPr>
+        <w:t xml:space="preserve"> </w:t>
+      </w:r>
+      <w:r>
+        <w:rPr>
+          <w:rFonts w:cs="Times New Roman"/>
+          <w:szCs w:val="28"/>
+        </w:rPr>
+        <w:t xml:space="preserve">переходим в неё через команду </w:t>
+      </w:r>
+      <w:r>
+        <w:rPr>
+          <w:rFonts w:cs="Times New Roman"/>
+          <w:szCs w:val="28"/>
+          <w:lang w:val="en-US"/>
+        </w:rPr>
+        <w:t>cd</w:t>
+      </w:r>
+    </w:p>
+    <w:p>
+      <w:pPr>
+        <w:pStyle w:val="a3"/>
+        <w:rPr>
+          <w:rFonts w:cs="Times New Roman"/>
+          <w:szCs w:val="28"/>
+        </w:rPr>
+      </w:pPr>
+      <w:r>
+        <w:rPr>
+          <w:noProof/>
+          <w:lang w:eastAsia="ru-RU"/>
+        </w:rPr>
+        <w:drawing>
+          <wp:inline distT="0" distB="0" distL="0" distR="0" wp14:anchorId="44712995" wp14:editId="5CC07705">
+            <wp:extent cx="5629275" cy="2924175"/>
+            <wp:effectExtent l="19050" t="19050" r="28575" b="28575"/>
+            <wp:docPr id="9" name="Рисунок 9"/>
+            <wp:cNvGraphicFramePr>
+              <a:graphicFrameLocks xmlns:a="http://schemas.openxmlformats.org/drawingml/2006/main" noChangeAspect="1"/>
+            </wp:cNvGraphicFramePr>
+            <a:graphic xmlns:a="http://schemas.openxmlformats.org/drawingml/2006/main">
+              <a:graphicData uri="http://schemas.openxmlformats.org/drawingml/2006/picture">
+                <pic:pic xmlns:pic="http://schemas.openxmlformats.org/drawingml/2006/picture">
+                  <pic:nvPicPr>
+                    <pic:cNvPr id="1" name=""/>
+                    <pic:cNvPicPr/>
+                  </pic:nvPicPr>
+                  <pic:blipFill>
+                    <a:blip r:embed="rId10"/>
+                    <a:stretch>
+                      <a:fillRect/>
+                    </a:stretch>
+                  </pic:blipFill>
+                  <pic:spPr>
+                    <a:xfrm>
+                      <a:off x="0" y="0"/>
+                      <a:ext cx="5629275" cy="2924175"/>
+                    </a:xfrm>
+                    <a:prstGeom prst="rect">
+                      <a:avLst/>
+                    </a:prstGeom>
+                    <a:ln>
+                      <a:solidFill>
+                        <a:schemeClr val="tx1"/>
+                      </a:solidFill>
+                    </a:ln>
+                  </pic:spPr>
+                </pic:pic>
+              </a:graphicData>
+            </a:graphic>
+          </wp:inline>
+        </w:drawing>
+      </w:r>
+    </w:p>
+    <w:p>
+      <w:pPr>
+        <w:pStyle w:val="a3"/>
+        <w:numPr>
+          <w:ilvl w:val="0"/>
+          <w:numId w:val="1"/>
+        </w:numPr>
+        <w:rPr>
+          <w:rFonts w:cs="Times New Roman"/>
+          <w:szCs w:val="28"/>
+        </w:rPr>
+      </w:pPr>
+      <w:r>
+        <w:rPr>
+          <w:rFonts w:cs="Times New Roman"/>
+          <w:szCs w:val="28"/>
+        </w:rPr>
+        <w:t xml:space="preserve">Чтобы создать локальный репозиторий, необходимо прописать команду </w:t>
+      </w:r>
+      <w:r>
+        <w:rPr>
+          <w:rFonts w:cs="Times New Roman"/>
+          <w:szCs w:val="28"/>
+          <w:lang w:val="en-US"/>
+        </w:rPr>
+        <w:t>git</w:t>
+      </w:r>
+      <w:r>
+        <w:rPr>
+          <w:rFonts w:cs="Times New Roman"/>
+          <w:szCs w:val="28"/>
+        </w:rPr>
+        <w:t xml:space="preserve"> </w:t>
+      </w:r>
+      <w:r>
+        <w:rPr>
+          <w:rFonts w:cs="Times New Roman"/>
+          <w:szCs w:val="28"/>
+          <w:lang w:val="en-US"/>
+        </w:rPr>
+        <w:t>init</w:t>
+      </w:r>
+    </w:p>
+    <w:p>
+      <w:pPr>
+        <w:pStyle w:val="a3"/>
+        <w:jc w:val="center"/>
+        <w:rPr>
+          <w:rFonts w:cs="Times New Roman"/>
+          <w:szCs w:val="28"/>
+        </w:rPr>
+      </w:pPr>
+      <w:r>
+        <w:rPr>
+          <w:noProof/>
+          <w:lang w:eastAsia="ru-RU"/>
+        </w:rPr>
+        <w:drawing>
+          <wp:inline distT="0" distB="0" distL="0" distR="0" wp14:anchorId="2C7C3539" wp14:editId="49B3858D">
+            <wp:extent cx="5276850" cy="914400"/>
+            <wp:effectExtent l="0" t="0" r="0" b="0"/>
+            <wp:docPr id="10" name="Рисунок 10"/>
+            <wp:cNvGraphicFramePr>
+              <a:graphicFrameLocks xmlns:a="http://schemas.openxmlformats.org/drawingml/2006/main" noChangeAspect="1"/>
+            </wp:cNvGraphicFramePr>
+            <a:graphic xmlns:a="http://schemas.openxmlformats.org/drawingml/2006/main">
+              <a:graphicData uri="http://schemas.openxmlformats.org/drawingml/2006/picture">
+                <pic:pic xmlns:pic="http://schemas.openxmlformats.org/drawingml/2006/picture">
+                  <pic:nvPicPr>
+                    <pic:cNvPr id="1" name=""/>
+                    <pic:cNvPicPr/>
+                  </pic:nvPicPr>
+                  <pic:blipFill>
+                    <a:blip r:embed="rId11"/>
+                    <a:stretch>
+                      <a:fillRect/>
+                    </a:stretch>
+                  </pic:blipFill>
+                  <pic:spPr>
+                    <a:xfrm>
+                      <a:off x="0" y="0"/>
+                      <a:ext cx="5276850" cy="914400"/>
+                    </a:xfrm>
+                    <a:prstGeom prst="rect">
+                      <a:avLst/>
+                    </a:prstGeom>
+                  </pic:spPr>
+                </pic:pic>
+              </a:graphicData>
+            </a:graphic>
+          </wp:inline>
+        </w:drawing>
+      </w:r>
+    </w:p>
+    <w:p>
+      <w:pPr>
+        <w:pStyle w:val="a3"/>
+        <w:numPr>
+          <w:ilvl w:val="0"/>
+          <w:numId w:val="1"/>
+        </w:numPr>
+        <w:rPr>
+          <w:rFonts w:cs="Times New Roman"/>
+          <w:szCs w:val="28"/>
+        </w:rPr>
+      </w:pPr>
+      <w:r>
+        <w:rPr>
+          <w:rFonts w:cs="Times New Roman"/>
+          <w:szCs w:val="28"/>
+        </w:rPr>
+        <w:t xml:space="preserve">Чтобы посмотреть, какие файлы отслеживаются системой контроля версий, пропишем команду </w:t>
+      </w:r>
+      <w:r>
+        <w:rPr>
+          <w:rFonts w:cs="Times New Roman"/>
+          <w:szCs w:val="28"/>
+          <w:lang w:val="en-US"/>
+        </w:rPr>
+        <w:t>git</w:t>
+      </w:r>
+      <w:r>
+        <w:rPr>
+          <w:rFonts w:cs="Times New Roman"/>
+          <w:szCs w:val="28"/>
+        </w:rPr>
+        <w:t xml:space="preserve"> </w:t>
+      </w:r>
+      <w:r>
+        <w:rPr>
+          <w:rFonts w:cs="Times New Roman"/>
+          <w:szCs w:val="28"/>
+          <w:lang w:val="en-US"/>
+        </w:rPr>
+        <w:t>status</w:t>
+      </w:r>
+    </w:p>
+    <w:p>
+      <w:pPr>
+        <w:pStyle w:val="a3"/>
+        <w:jc w:val="center"/>
+        <w:rPr>
+          <w:rFonts w:cs="Times New Roman"/>
+          <w:szCs w:val="28"/>
+        </w:rPr>
+      </w:pPr>
+      <w:r>
+        <w:rPr>
+          <w:noProof/>
+          <w:lang w:eastAsia="ru-RU"/>
+        </w:rPr>
+        <w:drawing>
+          <wp:inline distT="0" distB="0" distL="0" distR="0" wp14:anchorId="64C214A8" wp14:editId="23CC32FE">
+            <wp:extent cx="5311775" cy="2059981"/>
+            <wp:effectExtent l="0" t="0" r="3175" b="0"/>
+            <wp:docPr id="11" name="Рисунок 11"/>
+            <wp:cNvGraphicFramePr>
+              <a:graphicFrameLocks xmlns:a="http://schemas.openxmlformats.org/drawingml/2006/main" noChangeAspect="1"/>
+            </wp:cNvGraphicFramePr>
+            <a:graphic xmlns:a="http://schemas.openxmlformats.org/drawingml/2006/main">
+              <a:graphicData uri="http://schemas.openxmlformats.org/drawingml/2006/picture">
+                <pic:pic xmlns:pic="http://schemas.openxmlformats.org/drawingml/2006/picture">
+                  <pic:nvPicPr>
+                    <pic:cNvPr id="1" name=""/>
+                    <pic:cNvPicPr/>
+                  </pic:nvPicPr>
+                  <pic:blipFill>
+                    <a:blip r:embed="rId12"/>
+                    <a:stretch>
+                      <a:fillRect/>
+                    </a:stretch>
+                  </pic:blipFill>
+                  <pic:spPr>
+                    <a:xfrm>
+                      <a:off x="0" y="0"/>
+                      <a:ext cx="5312476" cy="2060253"/>
+                    </a:xfrm>
+                    <a:prstGeom prst="rect">
+                      <a:avLst/>
+                    </a:prstGeom>
+                  </pic:spPr>
+                </pic:pic>
+              </a:graphicData>
+            </a:graphic>
+          </wp:inline>
+        </w:drawing>
+      </w:r>
+    </w:p>
+    <w:p>
+      <w:pPr>
+        <w:pStyle w:val="a3"/>
+        <w:numPr>
+          <w:ilvl w:val="0"/>
+          <w:numId w:val="1"/>
+        </w:numPr>
+        <w:jc w:val="center"/>
+        <w:rPr>
+          <w:rFonts w:cs="Times New Roman"/>
+          <w:szCs w:val="28"/>
+        </w:rPr>
+      </w:pPr>
+      <w:r>
+        <w:rPr>
+          <w:rFonts w:cs="Times New Roman"/>
+          <w:szCs w:val="28"/>
+        </w:rPr>
+        <w:lastRenderedPageBreak/>
+        <w:t xml:space="preserve">Для отслеживания всех файлов достаточно прописать </w:t>
+      </w:r>
+      <w:r>
+        <w:rPr>
+          <w:rFonts w:cs="Times New Roman"/>
+          <w:szCs w:val="28"/>
+        </w:rPr>
+        <w:t>“</w:t>
+      </w:r>
+      <w:r>
+        <w:rPr>
+          <w:rFonts w:cs="Times New Roman"/>
+          <w:szCs w:val="28"/>
+          <w:lang w:val="en-US"/>
+        </w:rPr>
+        <w:t>git</w:t>
+      </w:r>
+      <w:r>
+        <w:rPr>
+          <w:rFonts w:cs="Times New Roman"/>
+          <w:szCs w:val="28"/>
+        </w:rPr>
+        <w:t xml:space="preserve"> </w:t>
+      </w:r>
+      <w:r>
+        <w:rPr>
+          <w:rFonts w:cs="Times New Roman"/>
+          <w:szCs w:val="28"/>
+          <w:lang w:val="en-US"/>
+        </w:rPr>
+        <w:t>add</w:t>
+      </w:r>
+      <w:r>
+        <w:rPr>
+          <w:rFonts w:cs="Times New Roman"/>
+          <w:szCs w:val="28"/>
+        </w:rPr>
+        <w:t xml:space="preserve"> .”</w:t>
+      </w:r>
+      <w:r>
+        <w:rPr>
+          <w:noProof/>
+          <w:lang w:eastAsia="ru-RU"/>
+        </w:rPr>
+        <w:t xml:space="preserve"> </w:t>
+      </w:r>
+      <w:r>
+        <w:rPr>
+          <w:noProof/>
+          <w:lang w:eastAsia="ru-RU"/>
+        </w:rPr>
+        <w:drawing>
+          <wp:inline distT="0" distB="0" distL="0" distR="0" wp14:anchorId="278176C1" wp14:editId="11C83E4D">
+            <wp:extent cx="5615536" cy="3819525"/>
+            <wp:effectExtent l="0" t="0" r="4445" b="0"/>
+            <wp:docPr id="14" name="Рисунок 14"/>
+            <wp:cNvGraphicFramePr>
+              <a:graphicFrameLocks xmlns:a="http://schemas.openxmlformats.org/drawingml/2006/main" noChangeAspect="1"/>
+            </wp:cNvGraphicFramePr>
+            <a:graphic xmlns:a="http://schemas.openxmlformats.org/drawingml/2006/main">
+              <a:graphicData uri="http://schemas.openxmlformats.org/drawingml/2006/picture">
+                <pic:pic xmlns:pic="http://schemas.openxmlformats.org/drawingml/2006/picture">
+                  <pic:nvPicPr>
+                    <pic:cNvPr id="1" name=""/>
+                    <pic:cNvPicPr/>
+                  </pic:nvPicPr>
+                  <pic:blipFill>
+                    <a:blip r:embed="rId13"/>
+                    <a:stretch>
+                      <a:fillRect/>
+                    </a:stretch>
+                  </pic:blipFill>
+                  <pic:spPr>
+                    <a:xfrm>
+                      <a:off x="0" y="0"/>
+                      <a:ext cx="5617076" cy="3820573"/>
+                    </a:xfrm>
+                    <a:prstGeom prst="rect">
+                      <a:avLst/>
+                    </a:prstGeom>
+                  </pic:spPr>
+                </pic:pic>
+              </a:graphicData>
+            </a:graphic>
+          </wp:inline>
+        </w:drawing>
+      </w:r>
+    </w:p>
+    <w:p>
+      <w:pPr>
+        <w:pStyle w:val="a3"/>
+        <w:numPr>
+          <w:ilvl w:val="0"/>
+          <w:numId w:val="1"/>
+        </w:numPr>
+        <w:rPr>
+          <w:rFonts w:cs="Times New Roman"/>
+          <w:szCs w:val="28"/>
+        </w:rPr>
+      </w:pPr>
+      <w:r>
+        <w:rPr>
+          <w:rFonts w:cs="Times New Roman"/>
+          <w:szCs w:val="28"/>
+        </w:rPr>
+        <w:t xml:space="preserve"> </w:t>
+      </w:r>
+      <w:r>
+        <w:rPr>
+          <w:rFonts w:cs="Times New Roman"/>
+          <w:szCs w:val="28"/>
+        </w:rPr>
+        <w:t xml:space="preserve">Перед тем, как сделать коммит («скриншот» текущего состояния), необходимо добавить информацию о том, кто его сделал. Мы воспользуемся локальным значением (только для текущего проекта), для чего пропишем две команды: </w:t>
+      </w:r>
+      <w:r>
+        <w:rPr>
+          <w:rFonts w:cs="Times New Roman"/>
+          <w:szCs w:val="28"/>
+        </w:rPr>
+        <w:t>git config --</w:t>
+      </w:r>
+      <w:r>
+        <w:rPr>
+          <w:rFonts w:cs="Times New Roman"/>
+          <w:szCs w:val="28"/>
+          <w:lang w:val="en-US"/>
+        </w:rPr>
+        <w:t>local</w:t>
+      </w:r>
+      <w:r>
+        <w:rPr>
+          <w:rFonts w:cs="Times New Roman"/>
+          <w:szCs w:val="28"/>
+        </w:rPr>
+        <w:t xml:space="preserve"> user.email "you@example.com"</w:t>
+      </w:r>
+      <w:r>
+        <w:rPr>
+          <w:rFonts w:cs="Times New Roman"/>
+          <w:szCs w:val="28"/>
+        </w:rPr>
+        <w:t xml:space="preserve"> </w:t>
+      </w:r>
+      <w:r>
+        <w:rPr>
+          <w:rFonts w:cs="Times New Roman"/>
+          <w:szCs w:val="28"/>
+        </w:rPr>
+        <w:t xml:space="preserve">и </w:t>
+      </w:r>
+      <w:r>
+        <w:rPr>
+          <w:rFonts w:cs="Times New Roman"/>
+          <w:szCs w:val="28"/>
+          <w:lang w:val="en-US"/>
+        </w:rPr>
+        <w:t>git</w:t>
+      </w:r>
+      <w:r>
+        <w:rPr>
+          <w:rFonts w:cs="Times New Roman"/>
+          <w:szCs w:val="28"/>
+        </w:rPr>
+        <w:t xml:space="preserve"> </w:t>
+      </w:r>
+      <w:r>
+        <w:rPr>
+          <w:rFonts w:cs="Times New Roman"/>
+          <w:szCs w:val="28"/>
+          <w:lang w:val="en-US"/>
+        </w:rPr>
+        <w:t>config</w:t>
+      </w:r>
+      <w:r>
+        <w:rPr>
+          <w:rFonts w:cs="Times New Roman"/>
+          <w:szCs w:val="28"/>
+        </w:rPr>
+        <w:t xml:space="preserve"> --</w:t>
+      </w:r>
+      <w:r>
+        <w:rPr>
+          <w:rFonts w:cs="Times New Roman"/>
+          <w:szCs w:val="28"/>
+          <w:lang w:val="en-US"/>
+        </w:rPr>
+        <w:t>local</w:t>
+      </w:r>
+      <w:r>
+        <w:rPr>
+          <w:rFonts w:cs="Times New Roman"/>
+          <w:szCs w:val="28"/>
+        </w:rPr>
+        <w:t xml:space="preserve"> </w:t>
+      </w:r>
+      <w:r>
+        <w:rPr>
+          <w:rFonts w:cs="Times New Roman"/>
+          <w:szCs w:val="28"/>
+          <w:lang w:val="en-US"/>
+        </w:rPr>
+        <w:t>user</w:t>
+      </w:r>
+      <w:r>
+        <w:rPr>
+          <w:rFonts w:cs="Times New Roman"/>
+          <w:szCs w:val="28"/>
+        </w:rPr>
+        <w:t>.</w:t>
+      </w:r>
+      <w:r>
+        <w:rPr>
+          <w:rFonts w:cs="Times New Roman"/>
+          <w:szCs w:val="28"/>
+          <w:lang w:val="en-US"/>
+        </w:rPr>
+        <w:t>name</w:t>
+      </w:r>
+      <w:r>
+        <w:rPr>
+          <w:rFonts w:cs="Times New Roman"/>
+          <w:szCs w:val="28"/>
+        </w:rPr>
+        <w:t xml:space="preserve"> "</w:t>
+      </w:r>
+      <w:r>
+        <w:rPr>
+          <w:rFonts w:cs="Times New Roman"/>
+          <w:szCs w:val="28"/>
+          <w:lang w:val="en-US"/>
+        </w:rPr>
+        <w:t>Your</w:t>
+      </w:r>
+      <w:r>
+        <w:rPr>
+          <w:rFonts w:cs="Times New Roman"/>
+          <w:szCs w:val="28"/>
+        </w:rPr>
+        <w:t xml:space="preserve"> </w:t>
+      </w:r>
+      <w:r>
+        <w:rPr>
+          <w:rFonts w:cs="Times New Roman"/>
+          <w:szCs w:val="28"/>
+          <w:lang w:val="en-US"/>
+        </w:rPr>
+        <w:t>Name</w:t>
+      </w:r>
+      <w:r>
+        <w:rPr>
+          <w:rFonts w:cs="Times New Roman"/>
+          <w:szCs w:val="28"/>
+        </w:rPr>
+        <w:t>"</w:t>
+      </w:r>
+    </w:p>
+    <w:p>
+      <w:pPr>
+        <w:pStyle w:val="a3"/>
+        <w:rPr>
+          <w:rFonts w:cs="Times New Roman"/>
+          <w:szCs w:val="28"/>
+        </w:rPr>
+      </w:pPr>
+      <w:r>
+        <w:rPr>
+          <w:noProof/>
+          <w:lang w:eastAsia="ru-RU"/>
+        </w:rPr>
+        <w:drawing>
+          <wp:inline distT="0" distB="0" distL="0" distR="0" wp14:anchorId="7C28D7BB" wp14:editId="129CE4ED">
+            <wp:extent cx="5381625" cy="1304925"/>
+            <wp:effectExtent l="0" t="0" r="9525" b="9525"/>
+            <wp:docPr id="15" name="Рисунок 15"/>
+            <wp:cNvGraphicFramePr>
+              <a:graphicFrameLocks xmlns:a="http://schemas.openxmlformats.org/drawingml/2006/main" noChangeAspect="1"/>
+            </wp:cNvGraphicFramePr>
+            <a:graphic xmlns:a="http://schemas.openxmlformats.org/drawingml/2006/main">
+              <a:graphicData uri="http://schemas.openxmlformats.org/drawingml/2006/picture">
+                <pic:pic xmlns:pic="http://schemas.openxmlformats.org/drawingml/2006/picture">
+                  <pic:nvPicPr>
+                    <pic:cNvPr id="1" name=""/>
+                    <pic:cNvPicPr/>
+                  </pic:nvPicPr>
+                  <pic:blipFill>
+                    <a:blip r:embed="rId14"/>
+                    <a:stretch>
+                      <a:fillRect/>
+                    </a:stretch>
+                  </pic:blipFill>
+                  <pic:spPr>
+                    <a:xfrm>
+                      <a:off x="0" y="0"/>
+                      <a:ext cx="5381625" cy="1304925"/>
+                    </a:xfrm>
+                    <a:prstGeom prst="rect">
+                      <a:avLst/>
+                    </a:prstGeom>
+                  </pic:spPr>
+                </pic:pic>
+              </a:graphicData>
+            </a:graphic>
+          </wp:inline>
+        </w:drawing>
+      </w:r>
+    </w:p>
+    <w:p>
+      <w:pPr>
+        <w:pStyle w:val="a3"/>
+        <w:numPr>
+          <w:ilvl w:val="0"/>
+          <w:numId w:val="1"/>
+        </w:numPr>
+        <w:rPr>
+          <w:rFonts w:cs="Times New Roman"/>
+          <w:szCs w:val="28"/>
+        </w:rPr>
+      </w:pPr>
+      <w:r>
+        <w:rPr>
+          <w:rFonts w:cs="Times New Roman"/>
+          <w:szCs w:val="28"/>
+        </w:rPr>
+        <w:t xml:space="preserve">Теперь для того, чтобы сделать «скриншот» (запоминание) текущего состояния, пропишем команду </w:t>
+      </w:r>
+      <w:r>
+        <w:rPr>
+          <w:rFonts w:cs="Times New Roman"/>
+          <w:szCs w:val="28"/>
+          <w:lang w:val="en-US"/>
+        </w:rPr>
+        <w:t>git</w:t>
+      </w:r>
+      <w:r>
+        <w:rPr>
+          <w:rFonts w:cs="Times New Roman"/>
+          <w:szCs w:val="28"/>
+        </w:rPr>
+        <w:t xml:space="preserve"> </w:t>
+      </w:r>
+      <w:r>
+        <w:rPr>
+          <w:rFonts w:cs="Times New Roman"/>
+          <w:szCs w:val="28"/>
+          <w:lang w:val="en-US"/>
+        </w:rPr>
+        <w:t>commit</w:t>
+      </w:r>
+      <w:r>
+        <w:rPr>
+          <w:rFonts w:cs="Times New Roman"/>
+          <w:szCs w:val="28"/>
+        </w:rPr>
+        <w:t xml:space="preserve"> –</w:t>
+      </w:r>
+      <w:r>
+        <w:rPr>
+          <w:rFonts w:cs="Times New Roman"/>
+          <w:szCs w:val="28"/>
+          <w:lang w:val="en-US"/>
+        </w:rPr>
+        <w:t>m</w:t>
+      </w:r>
+      <w:r>
+        <w:rPr>
+          <w:rFonts w:cs="Times New Roman"/>
+          <w:szCs w:val="28"/>
+        </w:rPr>
+        <w:t xml:space="preserve"> “</w:t>
+      </w:r>
+      <w:r>
+        <w:rPr>
+          <w:rFonts w:cs="Times New Roman"/>
+          <w:szCs w:val="28"/>
+          <w:lang w:val="en-US"/>
+        </w:rPr>
+        <w:t>Initial</w:t>
+      </w:r>
+      <w:r>
+        <w:rPr>
+          <w:rFonts w:cs="Times New Roman"/>
+          <w:szCs w:val="28"/>
+        </w:rPr>
+        <w:t xml:space="preserve"> </w:t>
+      </w:r>
+      <w:r>
+        <w:rPr>
+          <w:rFonts w:cs="Times New Roman"/>
+          <w:szCs w:val="28"/>
+          <w:lang w:val="en-US"/>
+        </w:rPr>
+        <w:t>commit</w:t>
+      </w:r>
+      <w:r>
+        <w:rPr>
+          <w:rFonts w:cs="Times New Roman"/>
+          <w:szCs w:val="28"/>
+        </w:rPr>
+        <w:t>”</w:t>
+      </w:r>
+    </w:p>
+    <w:p>
+      <w:pPr>
+        <w:pStyle w:val="a3"/>
+        <w:jc w:val="left"/>
+        <w:rPr>
+          <w:rFonts w:cs="Times New Roman"/>
+          <w:szCs w:val="28"/>
+        </w:rPr>
+      </w:pPr>
+      <w:r>
+        <w:rPr>
+          <w:noProof/>
+          <w:lang w:eastAsia="ru-RU"/>
+        </w:rPr>
+        <w:lastRenderedPageBreak/>
+        <w:drawing>
+          <wp:inline distT="0" distB="0" distL="0" distR="0" wp14:anchorId="36E7E874" wp14:editId="79CD754A">
+            <wp:extent cx="5199507" cy="3533775"/>
+            <wp:effectExtent l="0" t="0" r="1270" b="0"/>
+            <wp:docPr id="16" name="Рисунок 16"/>
+            <wp:cNvGraphicFramePr>
+              <a:graphicFrameLocks xmlns:a="http://schemas.openxmlformats.org/drawingml/2006/main" noChangeAspect="1"/>
+            </wp:cNvGraphicFramePr>
+            <a:graphic xmlns:a="http://schemas.openxmlformats.org/drawingml/2006/main">
+              <a:graphicData uri="http://schemas.openxmlformats.org/drawingml/2006/picture">
+                <pic:pic xmlns:pic="http://schemas.openxmlformats.org/drawingml/2006/picture">
+                  <pic:nvPicPr>
+                    <pic:cNvPr id="1" name=""/>
+                    <pic:cNvPicPr/>
+                  </pic:nvPicPr>
+                  <pic:blipFill>
+                    <a:blip r:embed="rId15"/>
+                    <a:stretch>
+                      <a:fillRect/>
+                    </a:stretch>
+                  </pic:blipFill>
+                  <pic:spPr>
+                    <a:xfrm>
+                      <a:off x="0" y="0"/>
+                      <a:ext cx="5201842" cy="3535362"/>
+                    </a:xfrm>
+                    <a:prstGeom prst="rect">
+                      <a:avLst/>
+                    </a:prstGeom>
+                  </pic:spPr>
+                </pic:pic>
+              </a:graphicData>
+            </a:graphic>
+          </wp:inline>
+        </w:drawing>
+      </w:r>
+    </w:p>
+    <w:p>
+      <w:pPr>
+        <w:pStyle w:val="a3"/>
+        <w:numPr>
+          <w:ilvl w:val="0"/>
+          <w:numId w:val="1"/>
+        </w:numPr>
+        <w:jc w:val="left"/>
+        <w:rPr>
+          <w:rFonts w:cs="Times New Roman"/>
+          <w:szCs w:val="28"/>
+        </w:rPr>
+      </w:pPr>
+      <w:r>
+        <w:rPr>
+          <w:rFonts w:cs="Times New Roman"/>
+          <w:szCs w:val="28"/>
+        </w:rPr>
+        <w:t xml:space="preserve"> </w:t>
+      </w:r>
+      <w:r>
+        <w:rPr>
+          <w:rFonts w:cs="Times New Roman"/>
+          <w:szCs w:val="28"/>
+        </w:rPr>
+        <w:t>Чтобы отправить наши изменения на сервер, необходимо сначала связать локальный репозиторий с облачным (</w:t>
+      </w:r>
+      <w:r>
+        <w:rPr>
+          <w:rFonts w:cs="Times New Roman"/>
+          <w:szCs w:val="28"/>
+          <w:lang w:val="en-US"/>
+        </w:rPr>
+        <w:t>GitHub</w:t>
+      </w:r>
+      <w:r>
+        <w:rPr>
+          <w:rFonts w:cs="Times New Roman"/>
+          <w:szCs w:val="28"/>
+        </w:rPr>
+        <w:t xml:space="preserve"> </w:t>
+      </w:r>
+      <w:r>
+        <w:rPr>
+          <w:rFonts w:cs="Times New Roman"/>
+          <w:szCs w:val="28"/>
+        </w:rPr>
+        <w:t xml:space="preserve">в нашем слуае). Для этого надо прописать команду </w:t>
+      </w:r>
+      <w:r>
+        <w:rPr>
+          <w:rFonts w:cs="Times New Roman"/>
+          <w:szCs w:val="28"/>
+          <w:lang w:val="en-US"/>
+        </w:rPr>
+        <w:t>git</w:t>
+      </w:r>
+      <w:r>
+        <w:rPr>
+          <w:rFonts w:cs="Times New Roman"/>
+          <w:szCs w:val="28"/>
+        </w:rPr>
+        <w:t xml:space="preserve"> </w:t>
+      </w:r>
+      <w:r>
+        <w:rPr>
+          <w:rFonts w:cs="Times New Roman"/>
+          <w:szCs w:val="28"/>
+          <w:lang w:val="en-US"/>
+        </w:rPr>
+        <w:t>remote</w:t>
+      </w:r>
+      <w:r>
+        <w:rPr>
+          <w:rFonts w:cs="Times New Roman"/>
+          <w:szCs w:val="28"/>
+        </w:rPr>
+        <w:t xml:space="preserve">  </w:t>
+      </w:r>
+      <w:r>
+        <w:rPr>
+          <w:rFonts w:cs="Times New Roman"/>
+          <w:szCs w:val="28"/>
+          <w:lang w:val="en-US"/>
+        </w:rPr>
+        <w:t>add</w:t>
+      </w:r>
+      <w:r>
+        <w:rPr>
+          <w:rFonts w:cs="Times New Roman"/>
+          <w:szCs w:val="28"/>
+        </w:rPr>
+        <w:t xml:space="preserve"> </w:t>
+      </w:r>
+      <w:r>
+        <w:rPr>
+          <w:rFonts w:cs="Times New Roman"/>
+          <w:szCs w:val="28"/>
+          <w:lang w:val="en-US"/>
+        </w:rPr>
+        <w:t>origin</w:t>
+      </w:r>
+      <w:r>
+        <w:rPr>
+          <w:rFonts w:cs="Times New Roman"/>
+          <w:szCs w:val="28"/>
+        </w:rPr>
+        <w:t xml:space="preserve"> %</w:t>
+      </w:r>
+      <w:r>
+        <w:rPr>
+          <w:rFonts w:cs="Times New Roman"/>
+          <w:szCs w:val="28"/>
+        </w:rPr>
+        <w:t xml:space="preserve">Ваш репозиторий (ссылка с окончанием на </w:t>
+      </w:r>
+      <w:r>
+        <w:rPr>
+          <w:rFonts w:cs="Times New Roman"/>
+          <w:szCs w:val="28"/>
+        </w:rPr>
+        <w:t>.</w:t>
+      </w:r>
+      <w:r>
+        <w:rPr>
+          <w:rFonts w:cs="Times New Roman"/>
+          <w:szCs w:val="28"/>
+          <w:lang w:val="en-US"/>
+        </w:rPr>
+        <w:t>git</w:t>
+      </w:r>
+      <w:r>
+        <w:rPr>
+          <w:rFonts w:cs="Times New Roman"/>
+          <w:szCs w:val="28"/>
+        </w:rPr>
+        <w:t>)%</w:t>
+      </w:r>
+    </w:p>
+    <w:p>
+      <w:pPr>
+        <w:jc w:val="center"/>
+        <w:rPr>
+          <w:rFonts w:cs="Times New Roman"/>
+          <w:szCs w:val="28"/>
+        </w:rPr>
+      </w:pPr>
+      <w:r>
+        <w:rPr>
+          <w:noProof/>
+          <w:lang w:eastAsia="ru-RU"/>
+        </w:rPr>
+        <w:drawing>
+          <wp:inline distT="0" distB="0" distL="0" distR="0" wp14:anchorId="02049ECA" wp14:editId="76415710">
+            <wp:extent cx="5940425" cy="544830"/>
+            <wp:effectExtent l="0" t="0" r="3175" b="7620"/>
+            <wp:docPr id="17" name="Рисунок 17"/>
+            <wp:cNvGraphicFramePr>
+              <a:graphicFrameLocks xmlns:a="http://schemas.openxmlformats.org/drawingml/2006/main" noChangeAspect="1"/>
+            </wp:cNvGraphicFramePr>
+            <a:graphic xmlns:a="http://schemas.openxmlformats.org/drawingml/2006/main">
+              <a:graphicData uri="http://schemas.openxmlformats.org/drawingml/2006/picture">
+                <pic:pic xmlns:pic="http://schemas.openxmlformats.org/drawingml/2006/picture">
+                  <pic:nvPicPr>
+                    <pic:cNvPr id="1" name=""/>
+                    <pic:cNvPicPr/>
+                  </pic:nvPicPr>
+                  <pic:blipFill>
+                    <a:blip r:embed="rId16"/>
+                    <a:stretch>
+                      <a:fillRect/>
+                    </a:stretch>
+                  </pic:blipFill>
+                  <pic:spPr>
+                    <a:xfrm>
+                      <a:off x="0" y="0"/>
+                      <a:ext cx="5940425" cy="544830"/>
+                    </a:xfrm>
+                    <a:prstGeom prst="rect">
+                      <a:avLst/>
+                    </a:prstGeom>
+                  </pic:spPr>
+                </pic:pic>
+              </a:graphicData>
+            </a:graphic>
+          </wp:inline>
+        </w:drawing>
+      </w:r>
+    </w:p>
+    <w:p>
+      <w:pPr>
+        <w:pStyle w:val="a3"/>
+        <w:numPr>
+          <w:ilvl w:val="0"/>
+          <w:numId w:val="1"/>
+        </w:numPr>
+        <w:jc w:val="left"/>
+        <w:rPr>
+          <w:rFonts w:cs="Times New Roman"/>
+          <w:szCs w:val="28"/>
+        </w:rPr>
+      </w:pPr>
+      <w:r>
+        <w:rPr>
+          <w:rFonts w:cs="Times New Roman"/>
+          <w:szCs w:val="28"/>
+        </w:rPr>
+        <w:t xml:space="preserve"> Теперь можем запушить (отправить изменения в облако) наши изменения, прописав команду </w:t>
+      </w:r>
+      <w:r>
+        <w:rPr>
+          <w:rFonts w:cs="Times New Roman"/>
+          <w:szCs w:val="28"/>
+          <w:lang w:val="en-US"/>
+        </w:rPr>
+        <w:t>git</w:t>
+      </w:r>
+      <w:r>
+        <w:rPr>
+          <w:rFonts w:cs="Times New Roman"/>
+          <w:szCs w:val="28"/>
+        </w:rPr>
+        <w:t xml:space="preserve"> </w:t>
+      </w:r>
+      <w:r>
+        <w:rPr>
+          <w:rFonts w:cs="Times New Roman"/>
+          <w:szCs w:val="28"/>
+          <w:lang w:val="en-US"/>
+        </w:rPr>
+        <w:t>push</w:t>
+      </w:r>
+      <w:r>
+        <w:rPr>
+          <w:rFonts w:cs="Times New Roman"/>
+          <w:szCs w:val="28"/>
+        </w:rPr>
+        <w:t xml:space="preserve"> –</w:t>
+      </w:r>
+      <w:r>
+        <w:rPr>
+          <w:rFonts w:cs="Times New Roman"/>
+          <w:szCs w:val="28"/>
+          <w:lang w:val="en-US"/>
+        </w:rPr>
+        <w:t>u</w:t>
+      </w:r>
+      <w:r>
+        <w:rPr>
+          <w:rFonts w:cs="Times New Roman"/>
+          <w:szCs w:val="28"/>
+        </w:rPr>
+        <w:t xml:space="preserve"> </w:t>
+      </w:r>
+      <w:r>
+        <w:rPr>
+          <w:rFonts w:cs="Times New Roman"/>
+          <w:szCs w:val="28"/>
+          <w:lang w:val="en-US"/>
+        </w:rPr>
+        <w:t>origin</w:t>
+      </w:r>
+      <w:r>
+        <w:rPr>
+          <w:rFonts w:cs="Times New Roman"/>
+          <w:szCs w:val="28"/>
+        </w:rPr>
+        <w:t xml:space="preserve"> </w:t>
+      </w:r>
+      <w:r>
+        <w:rPr>
+          <w:rFonts w:cs="Times New Roman"/>
+          <w:szCs w:val="28"/>
+          <w:lang w:val="en-US"/>
+        </w:rPr>
+        <w:t>master</w:t>
+      </w:r>
+      <w:r>
+        <w:rPr>
+          <w:rFonts w:cs="Times New Roman"/>
+          <w:szCs w:val="28"/>
+        </w:rPr>
+        <w:t xml:space="preserve">, </w:t>
+      </w:r>
+      <w:r>
+        <w:rPr>
+          <w:rFonts w:cs="Times New Roman"/>
+          <w:szCs w:val="28"/>
+        </w:rPr>
+        <w:t>но для этого потребуется ввести свой логин и токен, полученный в пункте 5</w:t>
+      </w:r>
+    </w:p>
+    <w:p>
+      <w:pPr>
+        <w:pStyle w:val="a3"/>
+        <w:jc w:val="center"/>
+        <w:rPr>
+          <w:rFonts w:cs="Times New Roman"/>
+          <w:szCs w:val="28"/>
+        </w:rPr>
+      </w:pPr>
+      <w:r>
+        <w:rPr>
+          <w:noProof/>
+          <w:lang w:eastAsia="ru-RU"/>
+        </w:rPr>
+        <w:drawing>
+          <wp:inline distT="0" distB="0" distL="0" distR="0" wp14:anchorId="54540868" wp14:editId="07CFBECC">
+            <wp:extent cx="5445125" cy="1615785"/>
+            <wp:effectExtent l="0" t="0" r="3175" b="3810"/>
+            <wp:docPr id="18" name="Рисунок 18"/>
+            <wp:cNvGraphicFramePr>
+              <a:graphicFrameLocks xmlns:a="http://schemas.openxmlformats.org/drawingml/2006/main" noChangeAspect="1"/>
+            </wp:cNvGraphicFramePr>
+            <a:graphic xmlns:a="http://schemas.openxmlformats.org/drawingml/2006/main">
+              <a:graphicData uri="http://schemas.openxmlformats.org/drawingml/2006/picture">
+                <pic:pic xmlns:pic="http://schemas.openxmlformats.org/drawingml/2006/picture">
+                  <pic:nvPicPr>
+                    <pic:cNvPr id="1" name=""/>
+                    <pic:cNvPicPr/>
+                  </pic:nvPicPr>
+                  <pic:blipFill>
+                    <a:blip r:embed="rId17"/>
+                    <a:stretch>
+                      <a:fillRect/>
+                    </a:stretch>
+                  </pic:blipFill>
+                  <pic:spPr>
+                    <a:xfrm>
+                      <a:off x="0" y="0"/>
+                      <a:ext cx="5454657" cy="1618614"/>
+                    </a:xfrm>
+                    <a:prstGeom prst="rect">
+                      <a:avLst/>
+                    </a:prstGeom>
+                  </pic:spPr>
+                </pic:pic>
+              </a:graphicData>
+            </a:graphic>
+          </wp:inline>
+        </w:drawing>
+      </w:r>
+    </w:p>
+    <w:p>
+      <w:pPr>
+        <w:pStyle w:val="a3"/>
+        <w:numPr>
+          <w:ilvl w:val="0"/>
+          <w:numId w:val="1"/>
+        </w:numPr>
+        <w:jc w:val="left"/>
+        <w:rPr>
+          <w:rFonts w:cs="Times New Roman"/>
+          <w:szCs w:val="28"/>
+        </w:rPr>
+      </w:pPr>
+      <w:r>
+        <w:rPr>
+          <w:rFonts w:cs="Times New Roman"/>
+          <w:szCs w:val="28"/>
+        </w:rPr>
+        <w:t xml:space="preserve"> Поздравляю, репозиторий сделан и связан с облаком и локальным на компьютере.</w:t>
       </w:r>
       <w:bookmarkStart w:id="0" w:name="_GoBack"/>
       <w:bookmarkEnd w:id="0"/>
-      <w:r>
-        <w:rPr>
-          <w:rFonts w:cs="Times New Roman"/>
-          <w:szCs w:val="28"/>
-        </w:rPr>
-        <w:t>епозитория</w:t>
-      </w:r>
-      <w:proofErr w:type="spellEnd"/>
     </w:p>
     <w:p>
       <w:pPr>
@@ -82,6 +1738,100 @@
     </w:sectPr>
   </w:body>
 </w:document>
+</file>
+
+<file path=word/numbering.xml><?xml version="1.0" encoding="utf-8"?>
+<w:numbering xmlns:wpc="http://schemas.microsoft.com/office/word/2010/wordprocessingCanvas" xmlns:cx="http://schemas.microsoft.com/office/drawing/2014/chartex" xmlns:mc="http://schemas.openxmlformats.org/markup-compatibility/2006" xmlns:o="urn:schemas-microsoft-com:office:office" xmlns:r="http://schemas.openxmlformats.org/officeDocument/2006/relationships" xmlns:m="http://schemas.openxmlformats.org/officeDocument/2006/math" xmlns:v="urn:schemas-microsoft-com:vml" xmlns:wp14="http://schemas.microsoft.com/office/word/2010/wordprocessingDrawing" xmlns:wp="http://schemas.openxmlformats.org/drawingml/2006/wordprocessingDrawing" xmlns:w10="urn:schemas-microsoft-com:office:word" xmlns:w="http://schemas.openxmlformats.org/wordprocessingml/2006/main" xmlns:w14="http://schemas.microsoft.com/office/word/2010/wordml" xmlns:w15="http://schemas.microsoft.com/office/word/2012/wordml" xmlns:w16se="http://schemas.microsoft.com/office/word/2015/wordml/symex" xmlns:wpg="http://schemas.microsoft.com/office/word/2010/wordprocessingGroup" xmlns:wpi="http://schemas.microsoft.com/office/word/2010/wordprocessingInk" xmlns:wne="http://schemas.microsoft.com/office/word/2006/wordml" xmlns:wps="http://schemas.microsoft.com/office/word/2010/wordprocessingShape" mc:Ignorable="w14 w15 w16se wp14">
+  <w:abstractNum w:abstractNumId="0" w15:restartNumberingAfterBreak="0">
+    <w:nsid w:val="58AC14E1"/>
+    <w:multiLevelType w:val="hybridMultilevel"/>
+    <w:tmpl w:val="876A724C"/>
+    <w:lvl w:ilvl="0" w:tplc="0419000F">
+      <w:start w:val="1"/>
+      <w:numFmt w:val="decimal"/>
+      <w:lvlText w:val="%1."/>
+      <w:lvlJc w:val="left"/>
+      <w:pPr>
+        <w:ind w:left="720" w:hanging="360"/>
+      </w:pPr>
+    </w:lvl>
+    <w:lvl w:ilvl="1" w:tplc="04190019" w:tentative="1">
+      <w:start w:val="1"/>
+      <w:numFmt w:val="lowerLetter"/>
+      <w:lvlText w:val="%2."/>
+      <w:lvlJc w:val="left"/>
+      <w:pPr>
+        <w:ind w:left="1440" w:hanging="360"/>
+      </w:pPr>
+    </w:lvl>
+    <w:lvl w:ilvl="2" w:tplc="0419001B" w:tentative="1">
+      <w:start w:val="1"/>
+      <w:numFmt w:val="lowerRoman"/>
+      <w:lvlText w:val="%3."/>
+      <w:lvlJc w:val="right"/>
+      <w:pPr>
+        <w:ind w:left="2160" w:hanging="180"/>
+      </w:pPr>
+    </w:lvl>
+    <w:lvl w:ilvl="3" w:tplc="0419000F" w:tentative="1">
+      <w:start w:val="1"/>
+      <w:numFmt w:val="decimal"/>
+      <w:lvlText w:val="%4."/>
+      <w:lvlJc w:val="left"/>
+      <w:pPr>
+        <w:ind w:left="2880" w:hanging="360"/>
+      </w:pPr>
+    </w:lvl>
+    <w:lvl w:ilvl="4" w:tplc="04190019" w:tentative="1">
+      <w:start w:val="1"/>
+      <w:numFmt w:val="lowerLetter"/>
+      <w:lvlText w:val="%5."/>
+      <w:lvlJc w:val="left"/>
+      <w:pPr>
+        <w:ind w:left="3600" w:hanging="360"/>
+      </w:pPr>
+    </w:lvl>
+    <w:lvl w:ilvl="5" w:tplc="0419001B" w:tentative="1">
+      <w:start w:val="1"/>
+      <w:numFmt w:val="lowerRoman"/>
+      <w:lvlText w:val="%6."/>
+      <w:lvlJc w:val="right"/>
+      <w:pPr>
+        <w:ind w:left="4320" w:hanging="180"/>
+      </w:pPr>
+    </w:lvl>
+    <w:lvl w:ilvl="6" w:tplc="0419000F" w:tentative="1">
+      <w:start w:val="1"/>
+      <w:numFmt w:val="decimal"/>
+      <w:lvlText w:val="%7."/>
+      <w:lvlJc w:val="left"/>
+      <w:pPr>
+        <w:ind w:left="5040" w:hanging="360"/>
+      </w:pPr>
+    </w:lvl>
+    <w:lvl w:ilvl="7" w:tplc="04190019" w:tentative="1">
+      <w:start w:val="1"/>
+      <w:numFmt w:val="lowerLetter"/>
+      <w:lvlText w:val="%8."/>
+      <w:lvlJc w:val="left"/>
+      <w:pPr>
+        <w:ind w:left="5760" w:hanging="360"/>
+      </w:pPr>
+    </w:lvl>
+    <w:lvl w:ilvl="8" w:tplc="0419001B" w:tentative="1">
+      <w:start w:val="1"/>
+      <w:numFmt w:val="lowerRoman"/>
+      <w:lvlText w:val="%9."/>
+      <w:lvlJc w:val="right"/>
+      <w:pPr>
+        <w:ind w:left="6480" w:hanging="180"/>
+      </w:pPr>
+    </w:lvl>
+  </w:abstractNum>
+  <w:num w:numId="1">
+    <w:abstractNumId w:val="0"/>
+  </w:num>
+</w:numbering>
 </file>
 
 <file path=word/styles.xml><?xml version="1.0" encoding="utf-8"?>
@@ -477,7 +2227,11 @@
   <w:style w:type="paragraph" w:default="1" w:styleId="a">
     <w:name w:val="Normal"/>
     <w:qFormat/>
-    <w:rsid w:val="006F4374"/>
+    <w:rsid w:val="001721C8"/>
+    <w:pPr>
+      <w:spacing w:after="0" w:line="360" w:lineRule="auto"/>
+      <w:jc w:val="both"/>
+    </w:pPr>
     <w:rPr>
       <w:rFonts w:ascii="Times New Roman" w:hAnsi="Times New Roman"/>
       <w:sz w:val="28"/>
@@ -509,6 +2263,28 @@
     <w:uiPriority w:val="99"/>
     <w:semiHidden/>
     <w:unhideWhenUsed/>
+  </w:style>
+  <w:style w:type="paragraph" w:styleId="a3">
+    <w:name w:val="List Paragraph"/>
+    <w:basedOn w:val="a"/>
+    <w:uiPriority w:val="34"/>
+    <w:qFormat/>
+    <w:rsid w:val="00477872"/>
+    <w:pPr>
+      <w:ind w:left="720"/>
+      <w:contextualSpacing/>
+    </w:pPr>
+  </w:style>
+  <w:style w:type="character" w:styleId="a4">
+    <w:name w:val="Hyperlink"/>
+    <w:basedOn w:val="a0"/>
+    <w:uiPriority w:val="99"/>
+    <w:unhideWhenUsed/>
+    <w:rsid w:val="001721C8"/>
+    <w:rPr>
+      <w:color w:val="0563C1" w:themeColor="hyperlink"/>
+      <w:u w:val="single"/>
+    </w:rPr>
   </w:style>
 </w:styles>
 </file>
